--- a/src/assets/CSSPDesktopLogic.docx
+++ b/src/assets/CSSPDesktopLogic.docx
@@ -21,7 +21,22 @@
     <w:p/>
     <w:p>
       <w:r>
-        <w:t xml:space="preserve">Objectives of CSSP Desktop are </w:t>
+        <w:t>CSSP Desktop</w:t>
+      </w:r>
+      <w:r>
+        <w:t xml:space="preserve"> </w:t>
+      </w:r>
+      <w:r>
+        <w:t>o</w:t>
+      </w:r>
+      <w:r>
+        <w:t>bjectives</w:t>
+      </w:r>
+      <w:r>
+        <w:t>:</w:t>
+      </w:r>
+      <w:r>
+        <w:t xml:space="preserve"> </w:t>
       </w:r>
       <w:r>
         <w:rPr>
@@ -90,6 +105,16 @@
           <w:bCs/>
         </w:rPr>
         <w:t xml:space="preserve"> Bilingual</w:t>
+      </w:r>
+      <w:r>
+        <w:t>,</w:t>
+      </w:r>
+      <w:r>
+        <w:rPr>
+          <w:b/>
+          <w:bCs/>
+        </w:rPr>
+        <w:t xml:space="preserve"> Cost</w:t>
       </w:r>
       <w:r>
         <w:rPr>
@@ -121,7 +146,7 @@
         <mc:AlternateContent>
           <mc:Choice Requires="wpc">
             <w:drawing>
-              <wp:inline distT="0" distB="0" distL="0" distR="0" wp14:anchorId="6ED03CB3" wp14:editId="01DB05D5">
+              <wp:inline distT="0" distB="0" distL="0" distR="0" wp14:anchorId="6ED03CB3" wp14:editId="29610ADE">
                 <wp:extent cx="5943600" cy="5434432"/>
                 <wp:effectExtent l="0" t="0" r="0" b="0"/>
                 <wp:docPr id="40" name="Canvas 40"/>
@@ -311,7 +336,7 @@
                                   <w:szCs w:val="16"/>
                                   <w:lang w:val="en-CA"/>
                                 </w:rPr>
-                                <w:t>CSSPDB</w:t>
+                                <w:t>CSSP</w:t>
                               </w:r>
                               <w:r>
                                 <w:rPr>
@@ -336,19 +361,8 @@
                                   <w:szCs w:val="16"/>
                                   <w:lang w:val="en-CA"/>
                                 </w:rPr>
-                                <w:t xml:space="preserve">and </w:t>
-                              </w:r>
-                              <w:proofErr w:type="spellStart"/>
-                              <w:r>
-                                <w:rPr>
-                                  <w:rFonts w:ascii="Calibri" w:eastAsia="Calibri" w:hAnsi="Calibri"/>
-                                  <w:sz w:val="16"/>
-                                  <w:szCs w:val="16"/>
-                                  <w:lang w:val="en-CA"/>
-                                </w:rPr>
-                                <w:t>CSSPWebTools</w:t>
-                              </w:r>
-                              <w:proofErr w:type="spellEnd"/>
+                                <w:t>and CSSPWebTools</w:t>
+                              </w:r>
                             </w:p>
                             <w:p>
                               <w:pPr>
@@ -413,8 +427,8 @@
                         <wps:cNvSpPr txBox="1"/>
                         <wps:spPr>
                           <a:xfrm>
-                            <a:off x="351128" y="1403581"/>
-                            <a:ext cx="714650" cy="497463"/>
+                            <a:off x="292608" y="1403555"/>
+                            <a:ext cx="773170" cy="497463"/>
                           </a:xfrm>
                           <a:prstGeom prst="rect">
                             <a:avLst/>
@@ -456,25 +470,39 @@
                                   <w:sz w:val="16"/>
                                   <w:szCs w:val="16"/>
                                 </w:rPr>
-                                <w:t>Create and send .</w:t>
-                              </w:r>
-                              <w:proofErr w:type="spellStart"/>
+                                <w:t>Create and s</w:t>
+                              </w:r>
                               <w:r>
                                 <w:rPr>
                                   <w:rFonts w:eastAsia="Calibri"/>
                                   <w:sz w:val="16"/>
                                   <w:szCs w:val="16"/>
                                 </w:rPr>
-                                <w:t>gz</w:t>
-                              </w:r>
-                              <w:proofErr w:type="spellEnd"/>
+                                <w:t>tore</w:t>
+                              </w:r>
                               <w:r>
                                 <w:rPr>
                                   <w:rFonts w:eastAsia="Calibri"/>
                                   <w:sz w:val="16"/>
                                   <w:szCs w:val="16"/>
                                 </w:rPr>
-                                <w:t xml:space="preserve"> file </w:t>
+                                <w:t xml:space="preserve"> file</w:t>
+                              </w:r>
+                              <w:r>
+                                <w:rPr>
+                                  <w:rFonts w:eastAsia="Calibri"/>
+                                  <w:sz w:val="16"/>
+                                  <w:szCs w:val="16"/>
+                                </w:rPr>
+                                <w:t>s</w:t>
+                              </w:r>
+                              <w:r>
+                                <w:rPr>
+                                  <w:rFonts w:eastAsia="Calibri"/>
+                                  <w:sz w:val="16"/>
+                                  <w:szCs w:val="16"/>
+                                </w:rPr>
+                                <w:t xml:space="preserve"> </w:t>
                               </w:r>
                               <w:r>
                                 <w:rPr>
@@ -561,7 +589,6 @@
                                   <w:rFonts w:eastAsia="Calibri"/>
                                 </w:rPr>
                               </w:pPr>
-                              <w:proofErr w:type="gramStart"/>
                               <w:r>
                                 <w:rPr>
                                   <w:rFonts w:eastAsia="Calibri"/>
@@ -574,7 +601,6 @@
                                 </w:rPr>
                                 <w:t xml:space="preserve">  Firewall</w:t>
                               </w:r>
-                              <w:proofErr w:type="gramEnd"/>
                             </w:p>
                             <w:p>
                               <w:pPr>
@@ -599,8 +625,8 @@
                         </wps:cNvSpPr>
                         <wps:spPr bwMode="auto">
                           <a:xfrm>
-                            <a:off x="2179929" y="1464043"/>
-                            <a:ext cx="1221638" cy="274320"/>
+                            <a:off x="2231136" y="1463989"/>
+                            <a:ext cx="1119226" cy="274320"/>
                           </a:xfrm>
                           <a:prstGeom prst="rect">
                             <a:avLst/>
@@ -852,8 +878,8 @@
                         </wps:cNvCnPr>
                         <wps:spPr bwMode="auto">
                           <a:xfrm flipV="1">
-                            <a:off x="2790748" y="1132374"/>
-                            <a:ext cx="1243301" cy="331669"/>
+                            <a:off x="2790749" y="1132374"/>
+                            <a:ext cx="1243300" cy="331615"/>
                           </a:xfrm>
                           <a:prstGeom prst="straightConnector1">
                             <a:avLst/>
@@ -1160,7 +1186,31 @@
                                   <w:sz w:val="16"/>
                                   <w:szCs w:val="16"/>
                                 </w:rPr>
-                                <w:t>See detail below</w:t>
+                                <w:t>(</w:t>
+                              </w:r>
+                              <w:r>
+                                <w:rPr>
+                                  <w:rFonts w:ascii="Calibri" w:eastAsia="Calibri" w:hAnsi="Calibri"/>
+                                  <w:sz w:val="16"/>
+                                  <w:szCs w:val="16"/>
+                                </w:rPr>
+                                <w:t xml:space="preserve">more </w:t>
+                              </w:r>
+                              <w:r>
+                                <w:rPr>
+                                  <w:rFonts w:ascii="Calibri" w:eastAsia="Calibri" w:hAnsi="Calibri"/>
+                                  <w:sz w:val="16"/>
+                                  <w:szCs w:val="16"/>
+                                </w:rPr>
+                                <w:t>below</w:t>
+                              </w:r>
+                              <w:r>
+                                <w:rPr>
+                                  <w:rFonts w:ascii="Calibri" w:eastAsia="Calibri" w:hAnsi="Calibri"/>
+                                  <w:sz w:val="16"/>
+                                  <w:szCs w:val="16"/>
+                                </w:rPr>
+                                <w:t>)</w:t>
                               </w:r>
                             </w:p>
                           </w:txbxContent>
@@ -1352,8 +1402,8 @@
                         </wps:cNvCnPr>
                         <wps:spPr bwMode="auto">
                           <a:xfrm>
-                            <a:off x="3401567" y="1601203"/>
-                            <a:ext cx="299923" cy="411558"/>
+                            <a:off x="3350362" y="1601147"/>
+                            <a:ext cx="351128" cy="411614"/>
                           </a:xfrm>
                           <a:prstGeom prst="straightConnector1">
                             <a:avLst/>
@@ -1424,8 +1474,8 @@
                         </wps:cNvCnPr>
                         <wps:spPr bwMode="auto">
                           <a:xfrm flipV="1">
-                            <a:off x="2789971" y="1738363"/>
-                            <a:ext cx="777" cy="402947"/>
+                            <a:off x="2789971" y="1738304"/>
+                            <a:ext cx="778" cy="403006"/>
                           </a:xfrm>
                           <a:prstGeom prst="straightConnector1">
                             <a:avLst/>
@@ -2724,8 +2774,8 @@
                         </wps:cNvSpPr>
                         <wps:spPr bwMode="auto">
                           <a:xfrm>
-                            <a:off x="4903477" y="2987509"/>
-                            <a:ext cx="796925" cy="392113"/>
+                            <a:off x="4784141" y="2987397"/>
+                            <a:ext cx="1031443" cy="392113"/>
                           </a:xfrm>
                           <a:prstGeom prst="rect">
                             <a:avLst/>
@@ -2765,6 +2815,40 @@
                                 <w:t>Send Changes</w:t>
                               </w:r>
                             </w:p>
+                            <w:p>
+                              <w:pPr>
+                                <w:jc w:val="center"/>
+                                <w:rPr>
+                                  <w:rFonts w:ascii="Calibri" w:eastAsia="Calibri" w:hAnsi="Calibri"/>
+                                  <w:sz w:val="16"/>
+                                  <w:szCs w:val="16"/>
+                                </w:rPr>
+                              </w:pPr>
+                              <w:r>
+                                <w:rPr>
+                                  <w:rFonts w:ascii="Calibri" w:eastAsia="Calibri" w:hAnsi="Calibri"/>
+                                  <w:sz w:val="16"/>
+                                  <w:szCs w:val="16"/>
+                                </w:rPr>
+                                <w:t>(</w:t>
+                              </w:r>
+                              <w:r>
+                                <w:rPr>
+                                  <w:rFonts w:ascii="Calibri" w:eastAsia="Calibri" w:hAnsi="Calibri"/>
+                                  <w:sz w:val="16"/>
+                                  <w:szCs w:val="16"/>
+                                </w:rPr>
+                                <w:t xml:space="preserve">more </w:t>
+                              </w:r>
+                              <w:r>
+                                <w:rPr>
+                                  <w:rFonts w:ascii="Calibri" w:eastAsia="Calibri" w:hAnsi="Calibri"/>
+                                  <w:sz w:val="16"/>
+                                  <w:szCs w:val="16"/>
+                                </w:rPr>
+                                <w:t>left)</w:t>
+                              </w:r>
+                            </w:p>
                           </w:txbxContent>
                         </wps:txbx>
                         <wps:bodyPr rot="0" vert="horz" wrap="square" lIns="120747" tIns="60373" rIns="120747" bIns="60373" anchor="t" anchorCtr="0" upright="1">
@@ -2781,7 +2865,7 @@
                         <wps:spPr bwMode="auto">
                           <a:xfrm flipH="1" flipV="1">
                             <a:off x="5292823" y="2789371"/>
-                            <a:ext cx="9117" cy="198138"/>
+                            <a:ext cx="7040" cy="198026"/>
                           </a:xfrm>
                           <a:prstGeom prst="straightConnector1">
                             <a:avLst/>
@@ -2898,7 +2982,7 @@
                                   <w:sz w:val="18"/>
                                   <w:szCs w:val="18"/>
                                 </w:rPr>
-                                <w:t xml:space="preserve"> (is coming soon)</w:t>
+                                <w:t xml:space="preserve"> (coming soon)</w:t>
                               </w:r>
                             </w:p>
                           </w:txbxContent>
@@ -3142,8 +3226,8 @@
                         </wps:cNvSpPr>
                         <wps:spPr bwMode="auto">
                           <a:xfrm>
-                            <a:off x="1441093" y="4382734"/>
-                            <a:ext cx="994868" cy="946283"/>
+                            <a:off x="1441093" y="4606618"/>
+                            <a:ext cx="994868" cy="497523"/>
                           </a:xfrm>
                           <a:prstGeom prst="rect">
                             <a:avLst/>
@@ -3179,19 +3263,17 @@
                                   <w:szCs w:val="16"/>
                                   <w:lang w:val="en-CA"/>
                                 </w:rPr>
-                                <w:t>Read local database stored on Azure and Sync with</w:t>
-                              </w:r>
-                            </w:p>
-                            <w:p>
-                              <w:pPr>
-                                <w:jc w:val="center"/>
+                                <w:t>Download</w:t>
+                              </w:r>
+                              <w:r>
                                 <w:rPr>
                                   <w:rFonts w:ascii="Calibri" w:eastAsia="Calibri" w:hAnsi="Calibri"/>
                                   <w:sz w:val="16"/>
                                   <w:szCs w:val="16"/>
                                   <w:lang w:val="en-CA"/>
                                 </w:rPr>
-                              </w:pPr>
+                                <w:t xml:space="preserve"> local database stored </w:t>
+                              </w:r>
                               <w:r>
                                 <w:rPr>
                                   <w:rFonts w:ascii="Calibri" w:eastAsia="Calibri" w:hAnsi="Calibri"/>
@@ -3199,7 +3281,7 @@
                                   <w:szCs w:val="16"/>
                                   <w:lang w:val="en-CA"/>
                                 </w:rPr>
-                                <w:t>w</w:t>
+                                <w:t>from</w:t>
                               </w:r>
                               <w:r>
                                 <w:rPr>
@@ -3208,56 +3290,7 @@
                                   <w:szCs w:val="16"/>
                                   <w:lang w:val="en-CA"/>
                                 </w:rPr>
-                                <w:t>mon01dtchlebl</w:t>
-                              </w:r>
-                            </w:p>
-                            <w:p>
-                              <w:pPr>
-                                <w:jc w:val="center"/>
-                                <w:rPr>
-                                  <w:rFonts w:ascii="Calibri" w:eastAsia="Calibri" w:hAnsi="Calibri"/>
-                                  <w:sz w:val="16"/>
-                                  <w:szCs w:val="16"/>
-                                  <w:lang w:val="en-CA"/>
-                                </w:rPr>
-                              </w:pPr>
-                              <w:r>
-                                <w:rPr>
-                                  <w:rFonts w:ascii="Calibri" w:eastAsia="Calibri" w:hAnsi="Calibri"/>
-                                  <w:sz w:val="16"/>
-                                  <w:szCs w:val="16"/>
-                                  <w:lang w:val="en-CA"/>
-                                </w:rPr>
-                                <w:t>CSSP</w:t>
-                              </w:r>
-                              <w:r>
-                                <w:rPr>
-                                  <w:rFonts w:ascii="Calibri" w:eastAsia="Calibri" w:hAnsi="Calibri"/>
-                                  <w:sz w:val="16"/>
-                                  <w:szCs w:val="16"/>
-                                  <w:lang w:val="en-CA"/>
-                                </w:rPr>
-                                <w:t>DB database</w:t>
-                              </w:r>
-                            </w:p>
-                            <w:p>
-                              <w:pPr>
-                                <w:jc w:val="center"/>
-                                <w:rPr>
-                                  <w:rFonts w:ascii="Calibri" w:eastAsia="Calibri" w:hAnsi="Calibri"/>
-                                  <w:sz w:val="16"/>
-                                  <w:szCs w:val="16"/>
-                                  <w:lang w:val="en-CA"/>
-                                </w:rPr>
-                              </w:pPr>
-                              <w:r>
-                                <w:rPr>
-                                  <w:rFonts w:ascii="Calibri" w:eastAsia="Calibri" w:hAnsi="Calibri"/>
-                                  <w:sz w:val="16"/>
-                                  <w:szCs w:val="16"/>
-                                  <w:lang w:val="en-CA"/>
-                                </w:rPr>
-                                <w:t> </w:t>
+                                <w:t xml:space="preserve"> Azure</w:t>
                               </w:r>
                             </w:p>
                           </w:txbxContent>
@@ -3276,7 +3309,7 @@
                         <wps:spPr bwMode="auto">
                           <a:xfrm>
                             <a:off x="1121917" y="4852893"/>
-                            <a:ext cx="319176" cy="2983"/>
+                            <a:ext cx="319176" cy="2487"/>
                           </a:xfrm>
                           <a:prstGeom prst="straightConnector1">
                             <a:avLst/>
@@ -3422,11 +3455,12 @@
                         <wps:cNvPr id="100" name="AutoShape 35"/>
                         <wps:cNvCnPr>
                           <a:cxnSpLocks noChangeShapeType="1"/>
+                          <a:stCxn id="102" idx="1"/>
                         </wps:cNvCnPr>
                         <wps:spPr bwMode="auto">
-                          <a:xfrm flipH="1">
-                            <a:off x="3247340" y="515542"/>
-                            <a:ext cx="332105" cy="0"/>
+                          <a:xfrm flipH="1" flipV="1">
+                            <a:off x="2779776" y="536594"/>
+                            <a:ext cx="373062" cy="359"/>
                           </a:xfrm>
                           <a:prstGeom prst="straightConnector1">
                             <a:avLst/>
@@ -3457,8 +3491,8 @@
                         <wps:cNvSpPr txBox="1"/>
                         <wps:spPr>
                           <a:xfrm>
-                            <a:off x="3615005" y="398695"/>
-                            <a:ext cx="1349119" cy="251460"/>
+                            <a:off x="3152838" y="411156"/>
+                            <a:ext cx="2455024" cy="251614"/>
                           </a:xfrm>
                           <a:prstGeom prst="rect">
                             <a:avLst/>
@@ -3489,8 +3523,8 @@
                               <w:pPr>
                                 <w:rPr>
                                   <w:rFonts w:eastAsia="Calibri"/>
-                                  <w:sz w:val="18"/>
-                                  <w:szCs w:val="18"/>
+                                  <w:sz w:val="16"/>
+                                  <w:szCs w:val="16"/>
                                 </w:rPr>
                               </w:pPr>
                               <w:r>
@@ -3508,6 +3542,22 @@
                                   <w:szCs w:val="18"/>
                                 </w:rPr>
                                 <w:t>Internet required</w:t>
+                              </w:r>
+                              <w:r>
+                                <w:rPr>
+                                  <w:rFonts w:eastAsia="Calibri"/>
+                                  <w:sz w:val="18"/>
+                                  <w:szCs w:val="18"/>
+                                </w:rPr>
+                                <w:t xml:space="preserve"> </w:t>
+                              </w:r>
+                              <w:r>
+                                <w:rPr>
+                                  <w:rFonts w:eastAsia="Calibri"/>
+                                  <w:sz w:val="16"/>
+                                  <w:szCs w:val="16"/>
+                                </w:rPr>
+                                <w:t>(once files are localized)</w:t>
                               </w:r>
                             </w:p>
                           </w:txbxContent>
@@ -3637,8 +3687,8 @@
                         </wps:cNvSpPr>
                         <wps:spPr bwMode="auto">
                           <a:xfrm>
-                            <a:off x="1546383" y="3708807"/>
-                            <a:ext cx="796925" cy="495820"/>
+                            <a:off x="1419149" y="3693900"/>
+                            <a:ext cx="1038758" cy="733075"/>
                           </a:xfrm>
                           <a:prstGeom prst="rect">
                             <a:avLst/>
@@ -3664,6 +3714,7 @@
                                   <w:rFonts w:ascii="Calibri" w:eastAsia="Calibri" w:hAnsi="Calibri"/>
                                   <w:sz w:val="16"/>
                                   <w:szCs w:val="16"/>
+                                  <w:lang w:val="en-CA"/>
                                 </w:rPr>
                               </w:pPr>
                               <w:r>
@@ -3671,8 +3722,85 @@
                                   <w:rFonts w:ascii="Calibri" w:eastAsia="Calibri" w:hAnsi="Calibri"/>
                                   <w:sz w:val="16"/>
                                   <w:szCs w:val="16"/>
-                                </w:rPr>
-                                <w:t>Approval by designated ECCC staff</w:t>
+                                  <w:lang w:val="en-CA"/>
+                                </w:rPr>
+                                <w:t>Sync with</w:t>
+                              </w:r>
+                            </w:p>
+                            <w:p>
+                              <w:pPr>
+                                <w:jc w:val="center"/>
+                                <w:rPr>
+                                  <w:rFonts w:ascii="Calibri" w:eastAsia="Calibri" w:hAnsi="Calibri"/>
+                                  <w:sz w:val="16"/>
+                                  <w:szCs w:val="16"/>
+                                  <w:lang w:val="en-CA"/>
+                                </w:rPr>
+                              </w:pPr>
+                              <w:r>
+                                <w:rPr>
+                                  <w:rFonts w:ascii="Calibri" w:eastAsia="Calibri" w:hAnsi="Calibri"/>
+                                  <w:sz w:val="16"/>
+                                  <w:szCs w:val="16"/>
+                                  <w:lang w:val="en-CA"/>
+                                </w:rPr>
+                                <w:t>wmon01dtchlebl</w:t>
+                              </w:r>
+                            </w:p>
+                            <w:p>
+                              <w:pPr>
+                                <w:jc w:val="center"/>
+                                <w:rPr>
+                                  <w:rFonts w:ascii="Calibri" w:eastAsia="Calibri" w:hAnsi="Calibri"/>
+                                  <w:sz w:val="16"/>
+                                  <w:szCs w:val="16"/>
+                                  <w:lang w:val="en-CA"/>
+                                </w:rPr>
+                              </w:pPr>
+                              <w:r>
+                                <w:rPr>
+                                  <w:rFonts w:ascii="Calibri" w:eastAsia="Calibri" w:hAnsi="Calibri"/>
+                                  <w:sz w:val="16"/>
+                                  <w:szCs w:val="16"/>
+                                  <w:lang w:val="en-CA"/>
+                                </w:rPr>
+                                <w:t>CSSP database</w:t>
+                              </w:r>
+                              <w:r>
+                                <w:rPr>
+                                  <w:rFonts w:ascii="Calibri" w:eastAsia="Calibri" w:hAnsi="Calibri"/>
+                                  <w:sz w:val="16"/>
+                                  <w:szCs w:val="16"/>
+                                  <w:lang w:val="en-CA"/>
+                                </w:rPr>
+                                <w:t xml:space="preserve"> </w:t>
+                              </w:r>
+                            </w:p>
+                            <w:p>
+                              <w:pPr>
+                                <w:jc w:val="center"/>
+                                <w:rPr>
+                                  <w:rFonts w:ascii="Calibri" w:eastAsia="Calibri" w:hAnsi="Calibri"/>
+                                  <w:sz w:val="16"/>
+                                  <w:szCs w:val="16"/>
+                                </w:rPr>
+                              </w:pPr>
+                              <w:r>
+                                <w:rPr>
+                                  <w:rFonts w:ascii="Calibri" w:eastAsia="Calibri" w:hAnsi="Calibri"/>
+                                  <w:sz w:val="16"/>
+                                  <w:szCs w:val="16"/>
+                                  <w:lang w:val="en-CA"/>
+                                </w:rPr>
+                                <w:t xml:space="preserve">by </w:t>
+                              </w:r>
+                              <w:r>
+                                <w:rPr>
+                                  <w:rFonts w:ascii="Calibri" w:eastAsia="Calibri" w:hAnsi="Calibri"/>
+                                  <w:sz w:val="16"/>
+                                  <w:szCs w:val="16"/>
+                                </w:rPr>
+                                <w:t>designated ECCC staff</w:t>
                               </w:r>
                             </w:p>
                           </w:txbxContent>
@@ -3690,8 +3818,8 @@
                         </wps:cNvCnPr>
                         <wps:spPr bwMode="auto">
                           <a:xfrm flipH="1">
-                            <a:off x="1938527" y="4204627"/>
-                            <a:ext cx="6319" cy="178107"/>
+                            <a:off x="1938527" y="4426961"/>
+                            <a:ext cx="1" cy="179657"/>
                           </a:xfrm>
                           <a:prstGeom prst="straightConnector1">
                             <a:avLst/>
@@ -3725,7 +3853,7 @@
           </mc:Choice>
           <mc:Fallback>
             <w:pict>
-              <v:group w14:anchorId="6ED03CB3" id="Canvas 40" o:spid="_x0000_s1026" editas="canvas" style="width:468pt;height:427.9pt;mso-position-horizontal-relative:char;mso-position-vertical-relative:line" coordsize="59436,54343" o:gfxdata="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">
+              <v:group w14:anchorId="6ED03CB3" id="Canvas 40" o:spid="_x0000_s1026" editas="canvas" style="width:468pt;height:427.9pt;mso-position-horizontal-relative:char;mso-position-vertical-relative:line" coordsize="59436,54343" o:gfxdata="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">
                 <v:shape id="_x0000_s1027" type="#_x0000_t75" style="position:absolute;width:59436;height:54343;visibility:visible;mso-wrap-style:square" strokeweight="3pt">
                   <v:fill o:detectmouseclick="t"/>
                   <v:path o:connecttype="none"/>
@@ -3830,7 +3958,7 @@
                             <w:szCs w:val="16"/>
                             <w:lang w:val="en-CA"/>
                           </w:rPr>
-                          <w:t>CSSPDB</w:t>
+                          <w:t>CSSP</w:t>
                         </w:r>
                         <w:r>
                           <w:rPr>
@@ -3855,19 +3983,8 @@
                             <w:szCs w:val="16"/>
                             <w:lang w:val="en-CA"/>
                           </w:rPr>
-                          <w:t xml:space="preserve">and </w:t>
-                        </w:r>
-                        <w:proofErr w:type="spellStart"/>
-                        <w:r>
-                          <w:rPr>
-                            <w:rFonts w:ascii="Calibri" w:eastAsia="Calibri" w:hAnsi="Calibri"/>
-                            <w:sz w:val="16"/>
-                            <w:szCs w:val="16"/>
-                            <w:lang w:val="en-CA"/>
-                          </w:rPr>
-                          <w:t>CSSPWebTools</w:t>
-                        </w:r>
-                        <w:proofErr w:type="spellEnd"/>
+                          <w:t>and CSSPWebTools</w:t>
+                        </w:r>
                       </w:p>
                       <w:p>
                         <w:pPr>
@@ -3896,7 +4013,7 @@
                   <v:stroke endarrow="block"/>
                   <v:shadow on="t" color="black" opacity="24903f" origin=",.5" offset="0,.55556mm"/>
                 </v:shape>
-                <v:shape id="Text Box 4" o:spid="_x0000_s1032" type="#_x0000_t202" style="position:absolute;left:3511;top:14035;width:7146;height:4975;visibility:visible;mso-wrap-style:square;v-text-anchor:top" o:gfxdata="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" filled="f" stroked="f" strokeweight=".5pt">
+                <v:shape id="Text Box 4" o:spid="_x0000_s1032" type="#_x0000_t202" style="position:absolute;left:2926;top:14035;width:7731;height:4975;visibility:visible;mso-wrap-style:square;v-text-anchor:top" o:gfxdata="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" filled="f" stroked="f" strokeweight=".5pt">
                   <v:textbox>
                     <w:txbxContent>
                       <w:p>
@@ -3914,25 +4031,39 @@
                             <w:sz w:val="16"/>
                             <w:szCs w:val="16"/>
                           </w:rPr>
-                          <w:t>Create and send .</w:t>
-                        </w:r>
-                        <w:proofErr w:type="spellStart"/>
+                          <w:t>Create and s</w:t>
+                        </w:r>
                         <w:r>
                           <w:rPr>
                             <w:rFonts w:eastAsia="Calibri"/>
                             <w:sz w:val="16"/>
                             <w:szCs w:val="16"/>
                           </w:rPr>
-                          <w:t>gz</w:t>
-                        </w:r>
-                        <w:proofErr w:type="spellEnd"/>
+                          <w:t>tore</w:t>
+                        </w:r>
                         <w:r>
                           <w:rPr>
                             <w:rFonts w:eastAsia="Calibri"/>
                             <w:sz w:val="16"/>
                             <w:szCs w:val="16"/>
                           </w:rPr>
-                          <w:t xml:space="preserve"> file </w:t>
+                          <w:t xml:space="preserve"> file</w:t>
+                        </w:r>
+                        <w:r>
+                          <w:rPr>
+                            <w:rFonts w:eastAsia="Calibri"/>
+                            <w:sz w:val="16"/>
+                            <w:szCs w:val="16"/>
+                          </w:rPr>
+                          <w:t>s</w:t>
+                        </w:r>
+                        <w:r>
+                          <w:rPr>
+                            <w:rFonts w:eastAsia="Calibri"/>
+                            <w:sz w:val="16"/>
+                            <w:szCs w:val="16"/>
+                          </w:rPr>
+                          <w:t xml:space="preserve"> </w:t>
                         </w:r>
                         <w:r>
                           <w:rPr>
@@ -3956,7 +4087,6 @@
                             <w:rFonts w:eastAsia="Calibri"/>
                           </w:rPr>
                         </w:pPr>
-                        <w:proofErr w:type="gramStart"/>
                         <w:r>
                           <w:rPr>
                             <w:rFonts w:eastAsia="Calibri"/>
@@ -3969,7 +4099,6 @@
                           </w:rPr>
                           <w:t xml:space="preserve">  Firewall</w:t>
                         </w:r>
-                        <w:proofErr w:type="gramEnd"/>
                       </w:p>
                       <w:p>
                         <w:pPr>
@@ -3981,7 +4110,7 @@
                     </w:txbxContent>
                   </v:textbox>
                 </v:shape>
-                <v:shape id="Text Box 23" o:spid="_x0000_s1035" type="#_x0000_t202" style="position:absolute;left:21799;top:14640;width:12216;height:2743;visibility:visible;mso-wrap-style:square;v-text-anchor:top" o:gfxdata="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">
+                <v:shape id="Text Box 23" o:spid="_x0000_s1035" type="#_x0000_t202" style="position:absolute;left:22311;top:14639;width:11192;height:2744;visibility:visible;mso-wrap-style:square;v-text-anchor:top" o:gfxdata="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">
                   <v:textbox inset="3.35408mm,1.67703mm,3.35408mm,1.67703mm">
                     <w:txbxContent>
                       <w:p>
@@ -4110,7 +4239,7 @@
                     </w:txbxContent>
                   </v:textbox>
                 </v:shape>
-                <v:shape id="AutoShape 35" o:spid="_x0000_s1039" type="#_x0000_t32" style="position:absolute;left:27907;top:11323;width:12433;height:3317;flip:y;visibility:visible;mso-wrap-style:square" o:connectortype="straight" o:gfxdata="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" strokecolor="#c0504d [3205]" strokeweight="2pt">
+                <v:shape id="AutoShape 35" o:spid="_x0000_s1039" type="#_x0000_t32" style="position:absolute;left:27907;top:11323;width:12433;height:3316;flip:y;visibility:visible;mso-wrap-style:square" o:connectortype="straight" o:gfxdata="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" strokecolor="#c0504d [3205]" strokeweight="2pt">
                   <v:stroke startarrow="block"/>
                   <v:shadow on="t" color="black" opacity="24903f" origin=",.5" offset="0,.55556mm"/>
                 </v:shape>
@@ -4249,7 +4378,31 @@
                             <w:sz w:val="16"/>
                             <w:szCs w:val="16"/>
                           </w:rPr>
-                          <w:t>See detail below</w:t>
+                          <w:t>(</w:t>
+                        </w:r>
+                        <w:r>
+                          <w:rPr>
+                            <w:rFonts w:ascii="Calibri" w:eastAsia="Calibri" w:hAnsi="Calibri"/>
+                            <w:sz w:val="16"/>
+                            <w:szCs w:val="16"/>
+                          </w:rPr>
+                          <w:t xml:space="preserve">more </w:t>
+                        </w:r>
+                        <w:r>
+                          <w:rPr>
+                            <w:rFonts w:ascii="Calibri" w:eastAsia="Calibri" w:hAnsi="Calibri"/>
+                            <w:sz w:val="16"/>
+                            <w:szCs w:val="16"/>
+                          </w:rPr>
+                          <w:t>below</w:t>
+                        </w:r>
+                        <w:r>
+                          <w:rPr>
+                            <w:rFonts w:ascii="Calibri" w:eastAsia="Calibri" w:hAnsi="Calibri"/>
+                            <w:sz w:val="16"/>
+                            <w:szCs w:val="16"/>
+                          </w:rPr>
+                          <w:t>)</w:t>
                         </w:r>
                       </w:p>
                     </w:txbxContent>
@@ -4311,7 +4464,7 @@
                   <v:stroke startarrow="block"/>
                   <v:shadow on="t" color="black" opacity="24903f" origin=",.5" offset="0,.55556mm"/>
                 </v:shape>
-                <v:shape id="AutoShape 35" o:spid="_x0000_s1049" type="#_x0000_t32" style="position:absolute;left:34015;top:16012;width:2999;height:4115;visibility:visible;mso-wrap-style:square" o:connectortype="straight" o:gfxdata="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" strokecolor="#c0504d [3205]" strokeweight="2pt">
+                <v:shape id="AutoShape 35" o:spid="_x0000_s1049" type="#_x0000_t32" style="position:absolute;left:33503;top:16011;width:3511;height:4116;visibility:visible;mso-wrap-style:square" o:connectortype="straight" o:gfxdata="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" strokecolor="#c0504d [3205]" strokeweight="2pt">
                   <v:stroke startarrow="block"/>
                   <v:shadow on="t" color="black" opacity="24903f" origin=",.5" offset="0,.55556mm"/>
                 </v:shape>
@@ -4737,7 +4890,7 @@
                   <v:stroke startarrow="block"/>
                   <v:shadow on="t" color="black" opacity="24903f" origin=",.5" offset="0,.55556mm"/>
                 </v:shape>
-                <v:shape id="Text Box 23" o:spid="_x0000_s1079" type="#_x0000_t202" style="position:absolute;left:49034;top:29875;width:7970;height:3921;visibility:visible;mso-wrap-style:square;v-text-anchor:top" o:gfxdata="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" strokecolor="#b6dde8 [1304]" strokeweight="1.5pt">
+                <v:shape id="Text Box 23" o:spid="_x0000_s1079" type="#_x0000_t202" style="position:absolute;left:47841;top:29873;width:10314;height:3922;visibility:visible;mso-wrap-style:square;v-text-anchor:top" o:gfxdata="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" strokecolor="#b6dde8 [1304]" strokeweight="1.5pt">
                   <v:textbox inset="3.35408mm,1.67703mm,3.35408mm,1.67703mm">
                     <w:txbxContent>
                       <w:p>
@@ -4758,10 +4911,44 @@
                           <w:t>Send Changes</w:t>
                         </w:r>
                       </w:p>
+                      <w:p>
+                        <w:pPr>
+                          <w:jc w:val="center"/>
+                          <w:rPr>
+                            <w:rFonts w:ascii="Calibri" w:eastAsia="Calibri" w:hAnsi="Calibri"/>
+                            <w:sz w:val="16"/>
+                            <w:szCs w:val="16"/>
+                          </w:rPr>
+                        </w:pPr>
+                        <w:r>
+                          <w:rPr>
+                            <w:rFonts w:ascii="Calibri" w:eastAsia="Calibri" w:hAnsi="Calibri"/>
+                            <w:sz w:val="16"/>
+                            <w:szCs w:val="16"/>
+                          </w:rPr>
+                          <w:t>(</w:t>
+                        </w:r>
+                        <w:r>
+                          <w:rPr>
+                            <w:rFonts w:ascii="Calibri" w:eastAsia="Calibri" w:hAnsi="Calibri"/>
+                            <w:sz w:val="16"/>
+                            <w:szCs w:val="16"/>
+                          </w:rPr>
+                          <w:t xml:space="preserve">more </w:t>
+                        </w:r>
+                        <w:r>
+                          <w:rPr>
+                            <w:rFonts w:ascii="Calibri" w:eastAsia="Calibri" w:hAnsi="Calibri"/>
+                            <w:sz w:val="16"/>
+                            <w:szCs w:val="16"/>
+                          </w:rPr>
+                          <w:t>left)</w:t>
+                        </w:r>
+                      </w:p>
                     </w:txbxContent>
                   </v:textbox>
                 </v:shape>
-                <v:shape id="AutoShape 35" o:spid="_x0000_s1080" type="#_x0000_t32" style="position:absolute;left:52928;top:27893;width:91;height:1982;flip:x y;visibility:visible;mso-wrap-style:square" o:connectortype="straight" o:gfxdata="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" strokecolor="#4f81bd [3204]" strokeweight="2pt">
+                <v:shape id="AutoShape 35" o:spid="_x0000_s1080" type="#_x0000_t32" style="position:absolute;left:52928;top:27893;width:70;height:1980;flip:x y;visibility:visible;mso-wrap-style:square" o:connectortype="straight" o:gfxdata="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" strokecolor="#4f81bd [3204]" strokeweight="2pt">
                   <v:stroke startarrow="block"/>
                   <v:shadow on="t" color="black" opacity="24903f" origin=",.5" offset="0,.55556mm"/>
                 </v:shape>
@@ -4791,7 +4978,7 @@
                             <w:sz w:val="18"/>
                             <w:szCs w:val="18"/>
                           </w:rPr>
-                          <w:t xml:space="preserve"> (is coming soon)</w:t>
+                          <w:t xml:space="preserve"> (coming soon)</w:t>
                         </w:r>
                       </w:p>
                     </w:txbxContent>
@@ -4877,7 +5064,7 @@
                   <v:stroke startarrow="block"/>
                   <v:shadow on="t" color="black" opacity="24903f" origin=",.5" offset="0,.55556mm"/>
                 </v:shape>
-                <v:shape id="Text Box 34" o:spid="_x0000_s1088" type="#_x0000_t202" style="position:absolute;left:14410;top:43827;width:9949;height:9463;visibility:visible;mso-wrap-style:square;v-text-anchor:top" o:gfxdata="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">
+                <v:shape id="Text Box 34" o:spid="_x0000_s1088" type="#_x0000_t202" style="position:absolute;left:14410;top:46066;width:9949;height:4975;visibility:visible;mso-wrap-style:square;v-text-anchor:top" o:gfxdata="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">
                   <v:textbox inset="3.35408mm,1.67703mm,3.35408mm,1.67703mm">
                     <w:txbxContent>
                       <w:p>
@@ -4897,19 +5084,17 @@
                             <w:szCs w:val="16"/>
                             <w:lang w:val="en-CA"/>
                           </w:rPr>
-                          <w:t>Read local database stored on Azure and Sync with</w:t>
-                        </w:r>
-                      </w:p>
-                      <w:p>
-                        <w:pPr>
-                          <w:jc w:val="center"/>
+                          <w:t>Download</w:t>
+                        </w:r>
+                        <w:r>
                           <w:rPr>
                             <w:rFonts w:ascii="Calibri" w:eastAsia="Calibri" w:hAnsi="Calibri"/>
                             <w:sz w:val="16"/>
                             <w:szCs w:val="16"/>
                             <w:lang w:val="en-CA"/>
                           </w:rPr>
-                        </w:pPr>
+                          <w:t xml:space="preserve"> local database stored </w:t>
+                        </w:r>
                         <w:r>
                           <w:rPr>
                             <w:rFonts w:ascii="Calibri" w:eastAsia="Calibri" w:hAnsi="Calibri"/>
@@ -4917,7 +5102,7 @@
                             <w:szCs w:val="16"/>
                             <w:lang w:val="en-CA"/>
                           </w:rPr>
-                          <w:t>w</w:t>
+                          <w:t>from</w:t>
                         </w:r>
                         <w:r>
                           <w:rPr>
@@ -4926,62 +5111,13 @@
                             <w:szCs w:val="16"/>
                             <w:lang w:val="en-CA"/>
                           </w:rPr>
-                          <w:t>mon01dtchlebl</w:t>
-                        </w:r>
-                      </w:p>
-                      <w:p>
-                        <w:pPr>
-                          <w:jc w:val="center"/>
-                          <w:rPr>
-                            <w:rFonts w:ascii="Calibri" w:eastAsia="Calibri" w:hAnsi="Calibri"/>
-                            <w:sz w:val="16"/>
-                            <w:szCs w:val="16"/>
-                            <w:lang w:val="en-CA"/>
-                          </w:rPr>
-                        </w:pPr>
-                        <w:r>
-                          <w:rPr>
-                            <w:rFonts w:ascii="Calibri" w:eastAsia="Calibri" w:hAnsi="Calibri"/>
-                            <w:sz w:val="16"/>
-                            <w:szCs w:val="16"/>
-                            <w:lang w:val="en-CA"/>
-                          </w:rPr>
-                          <w:t>CSSP</w:t>
-                        </w:r>
-                        <w:r>
-                          <w:rPr>
-                            <w:rFonts w:ascii="Calibri" w:eastAsia="Calibri" w:hAnsi="Calibri"/>
-                            <w:sz w:val="16"/>
-                            <w:szCs w:val="16"/>
-                            <w:lang w:val="en-CA"/>
-                          </w:rPr>
-                          <w:t>DB database</w:t>
-                        </w:r>
-                      </w:p>
-                      <w:p>
-                        <w:pPr>
-                          <w:jc w:val="center"/>
-                          <w:rPr>
-                            <w:rFonts w:ascii="Calibri" w:eastAsia="Calibri" w:hAnsi="Calibri"/>
-                            <w:sz w:val="16"/>
-                            <w:szCs w:val="16"/>
-                            <w:lang w:val="en-CA"/>
-                          </w:rPr>
-                        </w:pPr>
-                        <w:r>
-                          <w:rPr>
-                            <w:rFonts w:ascii="Calibri" w:eastAsia="Calibri" w:hAnsi="Calibri"/>
-                            <w:sz w:val="16"/>
-                            <w:szCs w:val="16"/>
-                            <w:lang w:val="en-CA"/>
-                          </w:rPr>
-                          <w:t> </w:t>
+                          <w:t xml:space="preserve"> Azure</w:t>
                         </w:r>
                       </w:p>
                     </w:txbxContent>
                   </v:textbox>
                 </v:shape>
-                <v:shape id="AutoShape 35" o:spid="_x0000_s1089" type="#_x0000_t32" style="position:absolute;left:11219;top:48528;width:3191;height:30;visibility:visible;mso-wrap-style:square" o:connectortype="straight" o:gfxdata="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" strokecolor="#4f81bd [3204]" strokeweight="2pt">
+                <v:shape id="AutoShape 35" o:spid="_x0000_s1089" type="#_x0000_t32" style="position:absolute;left:11219;top:48528;width:3191;height:25;visibility:visible;mso-wrap-style:square" o:connectortype="straight" o:gfxdata="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" strokecolor="#4f81bd [3204]" strokeweight="2pt">
                   <v:stroke startarrow="block"/>
                   <v:shadow on="t" color="black" opacity="24903f" origin=",.5" offset="0,.55556mm"/>
                 </v:shape>
@@ -5015,19 +5151,19 @@
                     </w:txbxContent>
                   </v:textbox>
                 </v:shape>
-                <v:shape id="AutoShape 35" o:spid="_x0000_s1093" type="#_x0000_t32" style="position:absolute;left:32473;top:5155;width:3321;height:0;flip:x;visibility:visible;mso-wrap-style:square" o:connectortype="straight" o:gfxdata="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" strokecolor="#c0504d [3205]" strokeweight="2pt">
+                <v:shape id="AutoShape 35" o:spid="_x0000_s1093" type="#_x0000_t32" style="position:absolute;left:27797;top:5365;width:3731;height:4;flip:x y;visibility:visible;mso-wrap-style:square" o:connectortype="straight" o:gfxdata="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" strokecolor="#c0504d [3205]" strokeweight="2pt">
                   <v:stroke startarrow="block"/>
                   <v:shadow on="t" color="black" opacity="24903f" origin=",.5" offset="0,.55556mm"/>
                 </v:shape>
-                <v:shape id="Text Box 4" o:spid="_x0000_s1094" type="#_x0000_t202" style="position:absolute;left:36150;top:3986;width:13491;height:2515;visibility:visible;mso-wrap-style:square;v-text-anchor:top" o:gfxdata="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" filled="f" stroked="f" strokeweight=".5pt">
+                <v:shape id="Text Box 4" o:spid="_x0000_s1094" type="#_x0000_t202" style="position:absolute;left:31528;top:4111;width:24550;height:2516;visibility:visible;mso-wrap-style:square;v-text-anchor:top" o:gfxdata="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" filled="f" stroked="f" strokeweight=".5pt">
                   <v:textbox>
                     <w:txbxContent>
                       <w:p>
                         <w:pPr>
                           <w:rPr>
                             <w:rFonts w:eastAsia="Calibri"/>
-                            <w:sz w:val="18"/>
-                            <w:szCs w:val="18"/>
+                            <w:sz w:val="16"/>
+                            <w:szCs w:val="16"/>
                           </w:rPr>
                         </w:pPr>
                         <w:r>
@@ -5045,6 +5181,22 @@
                             <w:szCs w:val="18"/>
                           </w:rPr>
                           <w:t>Internet required</w:t>
+                        </w:r>
+                        <w:r>
+                          <w:rPr>
+                            <w:rFonts w:eastAsia="Calibri"/>
+                            <w:sz w:val="18"/>
+                            <w:szCs w:val="18"/>
+                          </w:rPr>
+                          <w:t xml:space="preserve"> </w:t>
+                        </w:r>
+                        <w:r>
+                          <w:rPr>
+                            <w:rFonts w:eastAsia="Calibri"/>
+                            <w:sz w:val="16"/>
+                            <w:szCs w:val="16"/>
+                          </w:rPr>
+                          <w:t>(once files are localized)</w:t>
                         </w:r>
                       </w:p>
                     </w:txbxContent>
@@ -5093,7 +5245,7 @@
                     </w:txbxContent>
                   </v:textbox>
                 </v:shape>
-                <v:shape id="Text Box 23" o:spid="_x0000_s1097" type="#_x0000_t202" style="position:absolute;left:15463;top:37088;width:7970;height:4958;visibility:visible;mso-wrap-style:square;v-text-anchor:top" o:gfxdata="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" strokecolor="black [3213]">
+                <v:shape id="Text Box 23" o:spid="_x0000_s1097" type="#_x0000_t202" style="position:absolute;left:14191;top:36939;width:10388;height:7330;visibility:visible;mso-wrap-style:square;v-text-anchor:top" o:gfxdata="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" strokecolor="black [3213]">
                   <v:textbox inset="3.35408mm,1.67703mm,3.35408mm,1.67703mm">
                     <w:txbxContent>
                       <w:p>
@@ -5103,6 +5255,7 @@
                             <w:rFonts w:ascii="Calibri" w:eastAsia="Calibri" w:hAnsi="Calibri"/>
                             <w:sz w:val="16"/>
                             <w:szCs w:val="16"/>
+                            <w:lang w:val="en-CA"/>
                           </w:rPr>
                         </w:pPr>
                         <w:r>
@@ -5110,14 +5263,91 @@
                             <w:rFonts w:ascii="Calibri" w:eastAsia="Calibri" w:hAnsi="Calibri"/>
                             <w:sz w:val="16"/>
                             <w:szCs w:val="16"/>
-                          </w:rPr>
-                          <w:t>Approval by designated ECCC staff</w:t>
+                            <w:lang w:val="en-CA"/>
+                          </w:rPr>
+                          <w:t>Sync with</w:t>
+                        </w:r>
+                      </w:p>
+                      <w:p>
+                        <w:pPr>
+                          <w:jc w:val="center"/>
+                          <w:rPr>
+                            <w:rFonts w:ascii="Calibri" w:eastAsia="Calibri" w:hAnsi="Calibri"/>
+                            <w:sz w:val="16"/>
+                            <w:szCs w:val="16"/>
+                            <w:lang w:val="en-CA"/>
+                          </w:rPr>
+                        </w:pPr>
+                        <w:r>
+                          <w:rPr>
+                            <w:rFonts w:ascii="Calibri" w:eastAsia="Calibri" w:hAnsi="Calibri"/>
+                            <w:sz w:val="16"/>
+                            <w:szCs w:val="16"/>
+                            <w:lang w:val="en-CA"/>
+                          </w:rPr>
+                          <w:t>wmon01dtchlebl</w:t>
+                        </w:r>
+                      </w:p>
+                      <w:p>
+                        <w:pPr>
+                          <w:jc w:val="center"/>
+                          <w:rPr>
+                            <w:rFonts w:ascii="Calibri" w:eastAsia="Calibri" w:hAnsi="Calibri"/>
+                            <w:sz w:val="16"/>
+                            <w:szCs w:val="16"/>
+                            <w:lang w:val="en-CA"/>
+                          </w:rPr>
+                        </w:pPr>
+                        <w:r>
+                          <w:rPr>
+                            <w:rFonts w:ascii="Calibri" w:eastAsia="Calibri" w:hAnsi="Calibri"/>
+                            <w:sz w:val="16"/>
+                            <w:szCs w:val="16"/>
+                            <w:lang w:val="en-CA"/>
+                          </w:rPr>
+                          <w:t>CSSP database</w:t>
+                        </w:r>
+                        <w:r>
+                          <w:rPr>
+                            <w:rFonts w:ascii="Calibri" w:eastAsia="Calibri" w:hAnsi="Calibri"/>
+                            <w:sz w:val="16"/>
+                            <w:szCs w:val="16"/>
+                            <w:lang w:val="en-CA"/>
+                          </w:rPr>
+                          <w:t xml:space="preserve"> </w:t>
+                        </w:r>
+                      </w:p>
+                      <w:p>
+                        <w:pPr>
+                          <w:jc w:val="center"/>
+                          <w:rPr>
+                            <w:rFonts w:ascii="Calibri" w:eastAsia="Calibri" w:hAnsi="Calibri"/>
+                            <w:sz w:val="16"/>
+                            <w:szCs w:val="16"/>
+                          </w:rPr>
+                        </w:pPr>
+                        <w:r>
+                          <w:rPr>
+                            <w:rFonts w:ascii="Calibri" w:eastAsia="Calibri" w:hAnsi="Calibri"/>
+                            <w:sz w:val="16"/>
+                            <w:szCs w:val="16"/>
+                            <w:lang w:val="en-CA"/>
+                          </w:rPr>
+                          <w:t xml:space="preserve">by </w:t>
+                        </w:r>
+                        <w:r>
+                          <w:rPr>
+                            <w:rFonts w:ascii="Calibri" w:eastAsia="Calibri" w:hAnsi="Calibri"/>
+                            <w:sz w:val="16"/>
+                            <w:szCs w:val="16"/>
+                          </w:rPr>
+                          <w:t>designated ECCC staff</w:t>
                         </w:r>
                       </w:p>
                     </w:txbxContent>
                   </v:textbox>
                 </v:shape>
-                <v:shape id="AutoShape 35" o:spid="_x0000_s1098" type="#_x0000_t32" style="position:absolute;left:19385;top:42046;width:63;height:1781;flip:x;visibility:visible;mso-wrap-style:square" o:connectortype="straight" o:gfxdata="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" strokecolor="#4f81bd [3204]" strokeweight="2pt">
+                <v:shape id="AutoShape 35" o:spid="_x0000_s1098" type="#_x0000_t32" style="position:absolute;left:19385;top:44269;width:0;height:1797;flip:x;visibility:visible;mso-wrap-style:square" o:connectortype="straight" o:gfxdata="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" strokecolor="#4f81bd [3204]" strokeweight="2pt">
                   <v:stroke startarrow="block"/>
                   <v:shadow on="t" color="black" opacity="24903f" origin=",.5" offset="0,.55556mm"/>
                 </v:shape>
@@ -5180,7 +5410,19 @@
         <w:t xml:space="preserve"> while reducing internet traffic considerably</w:t>
       </w:r>
       <w:r>
-        <w:t>. Its design and the use of Azure as a file storage and provider</w:t>
+        <w:t xml:space="preserve">. Its design and the use of </w:t>
+      </w:r>
+      <w:r>
+        <w:t xml:space="preserve">Microsoft </w:t>
+      </w:r>
+      <w:r>
+        <w:t>Azure</w:t>
+      </w:r>
+      <w:r>
+        <w:t xml:space="preserve"> (cloud)</w:t>
+      </w:r>
+      <w:r>
+        <w:t xml:space="preserve"> as a file storage and provider</w:t>
       </w:r>
       <w:r>
         <w:t xml:space="preserve"> has allowed us to improve </w:t>
@@ -5239,6 +5481,9 @@
         <w:t>One of the crucial requirements is to be able to use the application in the field where no internet connection is readily available. In order to do this the user can pre-download all required files from Azure</w:t>
       </w:r>
       <w:r>
+        <w:t xml:space="preserve"> (cloud)</w:t>
+      </w:r>
+      <w:r>
         <w:t xml:space="preserve"> with a single click</w:t>
       </w:r>
       <w:r>
@@ -5301,7 +5546,13 @@
         <w:t xml:space="preserve"> (done once)</w:t>
       </w:r>
       <w:r>
-        <w:t>. All users can only use CSSP Desktop with a unique email and password. In no time can outside user access Azure stored information without the CSSP Desktop application working in the background.</w:t>
+        <w:t xml:space="preserve">. All users can only use CSSP Desktop with </w:t>
+      </w:r>
+      <w:r>
+        <w:t>their</w:t>
+      </w:r>
+      <w:r>
+        <w:t xml:space="preserve"> unique email and password. In no time can outside user access Azure stored information without the CSSP Desktop application working in the background.</w:t>
       </w:r>
     </w:p>
     <w:p>
@@ -5389,16 +5640,8 @@
         <w:ind w:left="720"/>
       </w:pPr>
       <w:r>
-        <w:t xml:space="preserve">CSSP Desktop is, like its predecessor, fully </w:t>
-      </w:r>
-      <w:r>
-        <w:t>bilingual. The user has the ability to work in the language of their choice. Changing from one language to another is done with one click and the application does not have to be restarted of reloaded.</w:t>
-      </w:r>
-    </w:p>
-    <w:p>
-      <w:pPr>
-        <w:ind w:left="720"/>
-      </w:pPr>
+        <w:t>CSSP Desktop is, like its predecessor, fully bilingual. The user has the ability to work in the language of their choice. Changing from one language to another is done with one click and the application does not have to be restarted of reloaded.</w:t>
+      </w:r>
     </w:p>
     <w:p>
       <w:pPr>
@@ -5407,11 +5650,78 @@
           <w:bCs/>
         </w:rPr>
       </w:pPr>
-      <w:r>
+    </w:p>
+    <w:p>
+      <w:pPr>
         <w:rPr>
           <w:b/>
           <w:bCs/>
         </w:rPr>
+      </w:pPr>
+      <w:r>
+        <w:rPr>
+          <w:b/>
+          <w:bCs/>
+        </w:rPr>
+        <w:t>Cost</w:t>
+      </w:r>
+    </w:p>
+    <w:p/>
+    <w:p>
+      <w:pPr>
+        <w:ind w:left="720"/>
+      </w:pPr>
+      <w:r>
+        <w:t>The cloud (Azure or others), if used properly can be a huge saving in cost and time</w:t>
+      </w:r>
+      <w:r>
+        <w:t>.</w:t>
+      </w:r>
+      <w:r>
+        <w:t xml:space="preserve"> Currently for the CSSP Desktop, the amount of information stored in the cloud is </w:t>
+      </w:r>
+      <w:r>
+        <w:t>~</w:t>
+      </w:r>
+      <w:r>
+        <w:t xml:space="preserve"> 200 GB</w:t>
+      </w:r>
+      <w:r>
+        <w:t xml:space="preserve"> and</w:t>
+      </w:r>
+      <w:r>
+        <w:t xml:space="preserve"> </w:t>
+      </w:r>
+      <w:r>
+        <w:t>i</w:t>
+      </w:r>
+      <w:r>
+        <w:t xml:space="preserve">ts </w:t>
+      </w:r>
+      <w:r>
+        <w:t xml:space="preserve">current </w:t>
+      </w:r>
+      <w:r>
+        <w:t>cost per month is less than $50. This is currently being covered by the $200 monthly credit received because ECCC own copies of Visual Studio.</w:t>
+      </w:r>
+    </w:p>
+    <w:p>
+      <w:pPr>
+        <w:ind w:left="720"/>
+      </w:pPr>
+    </w:p>
+    <w:p>
+      <w:pPr>
+        <w:rPr>
+          <w:b/>
+          <w:bCs/>
+        </w:rPr>
+      </w:pPr>
+      <w:r>
+        <w:rPr>
+          <w:b/>
+          <w:bCs/>
+        </w:rPr>
         <w:t>Empowering Users</w:t>
       </w:r>
     </w:p>
@@ -5421,7 +5731,17 @@
         <w:ind w:left="720"/>
       </w:pPr>
       <w:r>
-        <w:t>User should have access to all their data and have all the tools to manage it. They should also feel empowered while using CSSP Desktop. In no time should they have to rely on an external person or a techy to accomplish their daily tasks. At the end of the full implementation of CSSP Desktop, the user should see the application as the go to tools for numerous components of their yearly tasks. Like being able to produce reports or partial reports with a single click. Setup and run modelling scenarios. Add and manage sanitary surveys related information</w:t>
+        <w:t xml:space="preserve">User should have access to all their data and have all the tools to manage it. They should also feel empowered while using CSSP Desktop. In no time should they have to rely on an </w:t>
+      </w:r>
+      <w:r>
+        <w:t xml:space="preserve">IT or database </w:t>
+      </w:r>
+      <w:r>
+        <w:t xml:space="preserve">person to accomplish their daily tasks. At the end of the full implementation of CSSP </w:t>
+      </w:r>
+      <w:r>
+        <w:lastRenderedPageBreak/>
+        <w:t>Desktop, the user should see the application as the go to tools for numerous components of their yearly tasks. Like being able to produce reports or partial reports with a single click. Setup and run modelling scenarios. Add and manage sanitary surveys related information</w:t>
       </w:r>
       <w:r>
         <w:t>. Quickly calculate the statistics required to proposed closures to DFO. Etc.</w:t>
@@ -5479,7 +5799,13 @@
         </w:r>
       </w:hyperlink>
       <w:r>
-        <w:t xml:space="preserve"> . It is a windows form application with basic visuals to help the user </w:t>
+        <w:t xml:space="preserve"> . It is a </w:t>
+      </w:r>
+      <w:r>
+        <w:t>W</w:t>
+      </w:r>
+      <w:r>
+        <w:t xml:space="preserve">indows application with basic visuals to help the user </w:t>
       </w:r>
       <w:r>
         <w:t>navigate through required login and future updates. It looks like:</w:t>
@@ -5583,7 +5909,19 @@
         <w:ind w:left="720"/>
       </w:pPr>
       <w:r>
-        <w:t>Once you have logged in you will see another screen to help with updates and other application. Once you have click on the Start button, CSSP Desktop automatically starts CSSP</w:t>
+        <w:t xml:space="preserve">Once you have logged in you will see another screen to help with updates and </w:t>
+      </w:r>
+      <w:r>
+        <w:t xml:space="preserve">start the </w:t>
+      </w:r>
+      <w:r>
+        <w:t>other application</w:t>
+      </w:r>
+      <w:r>
+        <w:t>s</w:t>
+      </w:r>
+      <w:r>
+        <w:t>. Once you have click on the Start button, CSSP Desktop automatically starts CSSP</w:t>
       </w:r>
       <w:r>
         <w:t xml:space="preserve"> </w:t>
@@ -5607,22 +5945,19 @@
         <w:t>Local and CSSP Client. The first is an actual web server running on the user computer in the background. Its main purpose is to wait and provide the user with information/files when needed. The second (CSSP Client) is just a web page that is provided by the background web server</w:t>
       </w:r>
       <w:r>
-        <w:t xml:space="preserve"> (</w:t>
-      </w:r>
-      <w:r>
-        <w:t>CSSP Web API</w:t>
+        <w:t xml:space="preserve"> (CSSP Web API</w:t>
       </w:r>
       <w:r>
         <w:t>s</w:t>
       </w:r>
       <w:r>
-        <w:t xml:space="preserve"> Local</w:t>
-      </w:r>
-      <w:r>
-        <w:t>)</w:t>
+        <w:t xml:space="preserve"> Local)</w:t>
       </w:r>
       <w:r>
         <w:t xml:space="preserve">. </w:t>
+      </w:r>
+      <w:r>
+        <w:t>It’s the user visual.</w:t>
       </w:r>
     </w:p>
     <w:p>
@@ -5665,10 +6000,28 @@
         <w:ind w:left="1440"/>
       </w:pPr>
       <w:r>
-        <w:t>This background web Application Programing Interface (API) which runs locally is responsible for receiving commands from the user via the web (CSSP Client) and converting all this into something the user can use. So, it will receive a request and do everything necessary to reply back something to the user. Sometime it will be sending a file (json, picture, report, excel, etc.). But before that, it will verify if the file is already downloaded from Azure in order to limit the traffic to and from Azure Storage. It is also responsible for managing and knowing which file is already localized, which files need to be redownloaded because Azure has a newer copy. It is also responsible for sending error message when needed.</w:t>
-      </w:r>
-      <w:r>
-        <w:t xml:space="preserve"> No visual for this application. However</w:t>
+        <w:t xml:space="preserve">This background web Application Programing Interface (API) which runs </w:t>
+      </w:r>
+      <w:r>
+        <w:t>on the user computer</w:t>
+      </w:r>
+      <w:r>
+        <w:t xml:space="preserve"> is responsible for receiving commands from the user via the web (CSSP Client) and converting all this into something the user can use. So, it will receive a request and do everything necessary to reply back something to the user. Sometime it will be sending a file (json, picture, report, excel, etc.). But before that, it will verify if the file is already downloaded from Azure in order to limit the traffic to and from Azure </w:t>
+      </w:r>
+      <w:r>
+        <w:t>(cloud)</w:t>
+      </w:r>
+      <w:r>
+        <w:t>. It is also responsible for managing and knowing which file is already localized, which files need to be redownloaded because Azure has a newer copy. It is also responsible for sending error message when needed.</w:t>
+      </w:r>
+      <w:r>
+        <w:t xml:space="preserve"> </w:t>
+      </w:r>
+      <w:r>
+        <w:t>There is</w:t>
+      </w:r>
+      <w:r>
+        <w:t xml:space="preserve"> visual for this application. However</w:t>
       </w:r>
       <w:r>
         <w:t>,</w:t>
@@ -5680,46 +6033,28 @@
         <w:t>’</w:t>
       </w:r>
       <w:r>
-        <w:t>s running you can open the task manager</w:t>
-      </w:r>
-      <w:r>
-        <w:t xml:space="preserve"> (</w:t>
-      </w:r>
-      <w:proofErr w:type="spellStart"/>
-      <w:r>
-        <w:t>Ctrl+Shift+ESC</w:t>
-      </w:r>
-      <w:proofErr w:type="spellEnd"/>
-      <w:r>
-        <w:t>)</w:t>
-      </w:r>
-      <w:r>
-        <w:t xml:space="preserve"> and look for </w:t>
-      </w:r>
-      <w:proofErr w:type="spellStart"/>
-      <w:r>
-        <w:t>CSSPWebAPI</w:t>
+        <w:t>s running</w:t>
+      </w:r>
+      <w:r>
+        <w:t>,</w:t>
+      </w:r>
+      <w:r>
+        <w:t xml:space="preserve"> you can open the task manager</w:t>
+      </w:r>
+      <w:r>
+        <w:t xml:space="preserve"> (Ctrl+Shift+ESC)</w:t>
+      </w:r>
+      <w:r>
+        <w:t xml:space="preserve"> and look for CSSPWebAPI</w:t>
       </w:r>
       <w:r>
         <w:t>s</w:t>
       </w:r>
       <w:r>
-        <w:t>Local</w:t>
-      </w:r>
-      <w:proofErr w:type="spellEnd"/>
-      <w:r>
-        <w:t xml:space="preserve"> within the list of running applications.</w:t>
-      </w:r>
-      <w:r>
-        <w:t xml:space="preserve"> You will find it under the running application </w:t>
-      </w:r>
-      <w:proofErr w:type="spellStart"/>
-      <w:r>
-        <w:t>CSSPDesktop</w:t>
-      </w:r>
-      <w:proofErr w:type="spellEnd"/>
-      <w:r>
-        <w:t>.</w:t>
+        <w:t>Local within the list of running applications.</w:t>
+      </w:r>
+      <w:r>
+        <w:t xml:space="preserve"> You will find it under the running application CSSPDesktop.</w:t>
       </w:r>
     </w:p>
     <w:p>
@@ -5758,7 +6093,7 @@
         <w:t xml:space="preserve">This is really the web page showing all the data, information and files. This web frontend is the visual for the user. It’s where the user </w:t>
       </w:r>
       <w:r>
-        <w:t xml:space="preserve">can see all the data and can </w:t>
+        <w:t xml:space="preserve">can see all the data and </w:t>
       </w:r>
       <w:r>
         <w:t>uses inputs fields and buttons to send commands to CSSP Web API</w:t>
@@ -5846,23 +6181,73 @@
         <w:ind w:left="720"/>
       </w:pPr>
       <w:r>
-        <w:t>At this time the CSSP Web Tools continues to be the official data/information manager, it is also the location where the official CSSP database resides (inside the firewall of ECCC). In the future this database will be hosted by Azure. The CSSP Web Tools is also responsible for the creation of all the .</w:t>
-      </w:r>
-      <w:proofErr w:type="spellStart"/>
-      <w:r>
-        <w:t>gz</w:t>
-      </w:r>
-      <w:proofErr w:type="spellEnd"/>
-      <w:r>
-        <w:t xml:space="preserve"> files (compressed .json files) which are all together a replica of the database in the shape of compress .json files. At the beginning and for continuity with the CSSP Web Tools, the .</w:t>
-      </w:r>
-      <w:proofErr w:type="spellStart"/>
-      <w:r>
-        <w:t>gz</w:t>
-      </w:r>
-      <w:proofErr w:type="spellEnd"/>
-      <w:r>
-        <w:t xml:space="preserve"> files are created every day at midnight. Only the files that changed are actually sent to Microsoft Azure Storage. </w:t>
+        <w:t>At this time the CSSP Web Tools continues to be the official data/information manager, it is also the location where the official CSSP database resides (inside the firewall of ECCC). In the future this database will be hosted by Azure</w:t>
+      </w:r>
+      <w:r>
+        <w:t xml:space="preserve"> (cloud)</w:t>
+      </w:r>
+      <w:r>
+        <w:t>. The CSSP Web Tools is also responsible for the creation of all the .gz files (compressed .json files) which all together</w:t>
+      </w:r>
+      <w:r>
+        <w:t xml:space="preserve"> (~ 10 000)</w:t>
+      </w:r>
+      <w:r>
+        <w:t xml:space="preserve"> replica</w:t>
+      </w:r>
+      <w:r>
+        <w:t>tes</w:t>
+      </w:r>
+      <w:r>
+        <w:t xml:space="preserve"> </w:t>
+      </w:r>
+      <w:r>
+        <w:t>the content of CSSP</w:t>
+      </w:r>
+      <w:r>
+        <w:t xml:space="preserve"> database. At t</w:t>
+      </w:r>
+      <w:r>
+        <w:t>his time</w:t>
+      </w:r>
+      <w:r>
+        <w:t xml:space="preserve"> and for continuity with the CSSP Web Tools, the .gz files are created every day at midnight</w:t>
+      </w:r>
+      <w:r>
+        <w:t xml:space="preserve"> and only the ch</w:t>
+      </w:r>
+      <w:r>
+        <w:t xml:space="preserve">anged </w:t>
+      </w:r>
+      <w:r>
+        <w:t xml:space="preserve">files </w:t>
+      </w:r>
+      <w:r>
+        <w:t xml:space="preserve">are sent to Azure </w:t>
+      </w:r>
+      <w:r>
+        <w:t>(cloud)</w:t>
+      </w:r>
+      <w:r>
+        <w:t>.</w:t>
+      </w:r>
+      <w:r>
+        <w:t xml:space="preserve"> In the future, this will only be done when </w:t>
+      </w:r>
+      <w:r>
+        <w:t>the</w:t>
+      </w:r>
+      <w:r>
+        <w:t xml:space="preserve"> CSSP database</w:t>
+      </w:r>
+      <w:r>
+        <w:t xml:space="preserve"> changes</w:t>
+      </w:r>
+      <w:r>
+        <w:t>.</w:t>
+      </w:r>
+      <w:r>
+        <w:t xml:space="preserve"> </w:t>
       </w:r>
     </w:p>
     <w:p>
@@ -5875,19 +6260,43 @@
         <w:ind w:left="720"/>
       </w:pPr>
       <w:r>
-        <w:t>The CSSP Client, which is actually a web page, is the visual via web. All information sent to the web page is done with the CSSP Web API</w:t>
+        <w:t xml:space="preserve">The CSSP Client, which is actually a web page, is the visual via web. All information sent to the web page is done with </w:t>
+      </w:r>
+      <w:r>
+        <w:t>request to</w:t>
+      </w:r>
+      <w:r>
+        <w:t xml:space="preserve"> CSSP Web API</w:t>
       </w:r>
       <w:r>
         <w:t>s</w:t>
       </w:r>
       <w:r>
-        <w:t xml:space="preserve"> Local application which works in tandem with the CSSP Client. All files are stored locally before being sent to the web page. CSSP Web API</w:t>
+        <w:t xml:space="preserve"> Local application which works in tandem with the CSSP Client. All files are stored locally</w:t>
+      </w:r>
+      <w:r>
+        <w:t xml:space="preserve"> (localized)</w:t>
+      </w:r>
+      <w:r>
+        <w:t xml:space="preserve"> before being sent to the web page. CSSP Web API</w:t>
       </w:r>
       <w:r>
         <w:t>s</w:t>
       </w:r>
       <w:r>
-        <w:t xml:space="preserve"> Local take cares of managing all the Azure files and local files in order to only download required files once. It has a mechanism to check Azure Storage to verify if the file changed since the last download. If it did change then it is also responsible to localize the file, which is downloading the file and storing it on the user computer for later use. CSSP Client also manage memory in the browser so accelerate the reading and parsing of the .json files.</w:t>
+        <w:t xml:space="preserve"> Local take cares of managing all the Azure files and local files in order to only download required files once. It has a mechanism to check Azure </w:t>
+      </w:r>
+      <w:r>
+        <w:t xml:space="preserve">cloud </w:t>
+      </w:r>
+      <w:r>
+        <w:t xml:space="preserve">to verify if the file changed since the last download. If it did change then it is also responsible to localize the file, which is downloading the file and storing it on the user computer for later use. CSSP Client also manage memory in the browser </w:t>
+      </w:r>
+      <w:r>
+        <w:t>t</w:t>
+      </w:r>
+      <w:r>
+        <w:t>o accelerate the reading and parsing of the .json files.</w:t>
       </w:r>
     </w:p>
     <w:p>
@@ -5900,13 +6309,43 @@
         <w:ind w:left="720"/>
       </w:pPr>
       <w:r>
-        <w:t>Although at this time, the user will not have the capability to change the information using CSSP Desktop, future version will allow this. Taking advantage of changing everything local by using an empty replica of the server CSSP database. All changes will reside locally until the user decides to sen</w:t>
+        <w:t>Although</w:t>
+      </w:r>
+      <w:r>
+        <w:t>,</w:t>
+      </w:r>
+      <w:r>
+        <w:t xml:space="preserve"> at this time, the user will not have the capability to change the information using CSSP Desktop, future version will allow this. Taking advantage of changing everything local by using an empty replica of the server CSSP database. All changes will reside locally until the user decides to sen</w:t>
       </w:r>
       <w:r>
         <w:t>d</w:t>
       </w:r>
       <w:r>
-        <w:t xml:space="preserve"> all the changes at once to Azure. Some other application will read the database file just sent and synchronize it with the original/master database. Here, we might need a mechanism or an extra level of validation from ECCC staff, where new or changed information would be verified and validated by a few designated individuals within ECCC. This would keep the master database pristine. </w:t>
+        <w:t xml:space="preserve"> all the changes at once to Azure. Some other application will read the database file just sent and synchronize it with </w:t>
+      </w:r>
+      <w:r>
+        <w:t>CSSP</w:t>
+      </w:r>
+      <w:r>
+        <w:t xml:space="preserve"> database</w:t>
+      </w:r>
+      <w:r>
+        <w:t xml:space="preserve"> while being</w:t>
+      </w:r>
+      <w:r>
+        <w:t xml:space="preserve"> validat</w:t>
+      </w:r>
+      <w:r>
+        <w:t>ed</w:t>
+      </w:r>
+      <w:r>
+        <w:t xml:space="preserve"> </w:t>
+      </w:r>
+      <w:r>
+        <w:t xml:space="preserve">by designated </w:t>
+      </w:r>
+      <w:r>
+        <w:t xml:space="preserve">ECCC staff. This would keep the master database pristine. </w:t>
       </w:r>
     </w:p>
     <w:p>
@@ -5919,11 +6358,17 @@
         <w:ind w:left="720"/>
       </w:pPr>
       <w:r>
-        <w:t xml:space="preserve">One of the major differences between CSSP Web Tools and CSSP Desktop is the way the information is being transferred and parsed. For the CSSP Web Tools, all information is digested </w:t>
+        <w:t xml:space="preserve">One of the major differences between CSSP Web Tools and CSSP Desktop is the way the information is being transferred and parsed. For the CSSP Web Tools, all information is digested on the server </w:t>
+      </w:r>
+      <w:r>
+        <w:t>before being sent to the user</w:t>
+      </w:r>
+      <w:r>
+        <w:t xml:space="preserve">. That is, html pages are created by reading the database and generating an html file that is then being sent to the client. This is done every time </w:t>
       </w:r>
       <w:r>
         <w:lastRenderedPageBreak/>
-        <w:t>on the server side. That is, html pages are created by reading the database and generating an html file that is then being sent to the client. This is done every time the user browses to another page. Some of these pages can be large like the Analysis pages which can go up to 1 MB. The downside to this way of doing thing is also that the database is heavily solicited and has to work very hard all the time as more and more people need access the site and browse the information. This way of doing things was the standard way for many years, and web developers were just asking for bigger and faster computers/servers to satisfy the ever-growing need for large amount of information.</w:t>
+        <w:t>the user browses to another page. Some of these pages can be large like the Analysis pages which can go up to 1 MB. The downside to this way of doing thing is also that the database is heavily solicited and has to work very hard all the time as more and more people need access the site and browse the information. This way of doing things was the standard way for many years, and web developers were just asking for bigger and faster computers/servers to satisfy the ever-growing need for large amount of information.</w:t>
       </w:r>
     </w:p>
     <w:p>
@@ -5936,13 +6381,37 @@
         <w:ind w:left="720"/>
       </w:pPr>
       <w:r>
-        <w:t xml:space="preserve">Lately, however, with the help of multinational companies like Google and Microsoft, better ways and tools are now available to reduce the web traffic considerably. Google is pushing something call “Angular” which is a </w:t>
+        <w:t>Lately, however, with the help of multinational companies like Google</w:t>
+      </w:r>
+      <w:r>
+        <w:t>, Facebook</w:t>
+      </w:r>
+      <w:r>
+        <w:t xml:space="preserve"> and Microsoft, better ways and tools are now available to reduce web traffic considerably. Google is pushing something call “Angular” which is a </w:t>
       </w:r>
       <w:r>
         <w:t>JavaScript</w:t>
       </w:r>
       <w:r>
-        <w:t xml:space="preserve"> based framework which can be downloaded to the browser once at the biggening of the browsing session. It’s responsible for downloading and parsing .json files into html documents for which the browser can then show to users. Just this part already reduced the amount of information being transferred from the servers to the user computer/browser. To make this part even more streamlined, we do not request the information from the database directly but via .json files which are created only once and stored on Microsoft Azure Storage. This also greatly limits the stress put on the ECCC servers and databases. So rather than creating these files every time a user request it, they are already created and all that needs to be done is to provide the file. These files could be stored anywhere. For now, and because of speed and low cost, we opted to stored them in the cloud (Azure). To satisfy the need for users to be able to work on th</w:t>
+        <w:t xml:space="preserve"> based framework which can be downloaded to the browser once at the</w:t>
+      </w:r>
+      <w:r>
+        <w:t xml:space="preserve"> beginning</w:t>
+      </w:r>
+      <w:r>
+        <w:t xml:space="preserve"> of the browsing session. It’s responsible for downloading and parsing .json files into html documents for which the browser can then show to users. Just this part already reduced the amount of information being transferred from the servers to the user computer/browser. To make this part even more streamlined, we do not request the information from the database directly but via .json files which are created only once and stored on Azure </w:t>
+      </w:r>
+      <w:r>
+        <w:t>cloud</w:t>
+      </w:r>
+      <w:r>
+        <w:t xml:space="preserve">. This also greatly limits the stress put on the ECCC servers and databases. So rather than creating these files every time a user request it, they are already created and all that needs to be done is to provide the file. These files could be stored anywhere. For now, and because of speed and low cost, we opted to stored them in the cloud (Azure). </w:t>
+      </w:r>
+      <w:r>
+        <w:t>Furthermore, t</w:t>
+      </w:r>
+      <w:r>
+        <w:t>o satisfy the need for users to be able to work on th</w:t>
       </w:r>
       <w:r>
         <w:t>eir</w:t>
@@ -5967,15 +6436,534 @@
         <w:ind w:left="720"/>
       </w:pPr>
       <w:r>
-        <w:t>Next steps, CSSP Desktop will eventually replace the CSSP Web Tools, CSSP Pollution Source Input Tool and the CSSP Water Quality Input Tool.</w:t>
-      </w:r>
-      <w:r>
-        <w:t xml:space="preserve"> We also hope that the new COTS will also provide some of these features to SWCP and freshwater staff.</w:t>
+        <w:t>Next steps, CSSP Desktop will eventually replace the CSSP Web Tools, CSSP Pollution Source Input Tool and the CSSP Water Quality Input Tool</w:t>
+      </w:r>
+      <w:r>
+        <w:t xml:space="preserve"> currently being used by ECCC staff, contractors and provincial partners</w:t>
+      </w:r>
+      <w:r>
+        <w:t>.</w:t>
+      </w:r>
+      <w:r>
+        <w:t xml:space="preserve"> </w:t>
       </w:r>
     </w:p>
     <w:p>
       <w:pPr>
         <w:ind w:left="720"/>
+      </w:pPr>
+    </w:p>
+    <w:p>
+      <w:pPr>
+        <w:ind w:left="720"/>
+      </w:pPr>
+      <w:r>
+        <w:rPr>
+          <w:b/>
+          <w:bCs/>
+        </w:rPr>
+        <w:t>Note</w:t>
+      </w:r>
+      <w:r>
+        <w:t xml:space="preserve">: </w:t>
+      </w:r>
+      <w:r>
+        <w:t>A Commercial of The Shelf (</w:t>
+      </w:r>
+      <w:r>
+        <w:t>COTS</w:t>
+      </w:r>
+      <w:r>
+        <w:t>)</w:t>
+      </w:r>
+      <w:r>
+        <w:t xml:space="preserve"> </w:t>
+      </w:r>
+      <w:r>
+        <w:t xml:space="preserve">product </w:t>
+      </w:r>
+      <w:r>
+        <w:t xml:space="preserve">is </w:t>
+      </w:r>
+      <w:r>
+        <w:t>currently in its final stage of being purchased.</w:t>
+      </w:r>
+      <w:r>
+        <w:t xml:space="preserve"> Its full implementation will take a few years</w:t>
+      </w:r>
+      <w:r>
+        <w:t>.</w:t>
+      </w:r>
+      <w:r>
+        <w:t xml:space="preserve"> </w:t>
+      </w:r>
+      <w:r>
+        <w:t>W</w:t>
+      </w:r>
+      <w:r>
+        <w:t>e</w:t>
+      </w:r>
+      <w:r>
+        <w:t>,</w:t>
+      </w:r>
+      <w:r>
+        <w:t xml:space="preserve"> SWCP</w:t>
+      </w:r>
+      <w:r>
+        <w:t>,</w:t>
+      </w:r>
+      <w:r>
+        <w:t xml:space="preserve"> should not accept anything less than what is being proposed here.</w:t>
+      </w:r>
+    </w:p>
+    <w:p>
+      <w:pPr>
+        <w:ind w:left="720"/>
+      </w:pPr>
+    </w:p>
+    <w:p>
+      <w:pPr>
+        <w:spacing w:after="200" w:line="276" w:lineRule="auto"/>
+      </w:pPr>
+      <w:r>
+        <w:br w:type="page"/>
+      </w:r>
+    </w:p>
+    <w:p>
+      <w:pPr>
+        <w:ind w:left="720"/>
+        <w:jc w:val="center"/>
+        <w:rPr>
+          <w:sz w:val="28"/>
+          <w:szCs w:val="28"/>
+        </w:rPr>
+      </w:pPr>
+      <w:r>
+        <w:rPr>
+          <w:sz w:val="28"/>
+          <w:szCs w:val="28"/>
+        </w:rPr>
+        <w:lastRenderedPageBreak/>
+        <w:t xml:space="preserve">CSSP Desktop </w:t>
+      </w:r>
+      <w:r>
+        <w:rPr>
+          <w:sz w:val="28"/>
+          <w:szCs w:val="28"/>
+        </w:rPr>
+        <w:t>File structure</w:t>
+      </w:r>
+    </w:p>
+    <w:p>
+      <w:pPr>
+        <w:ind w:left="720"/>
+      </w:pPr>
+    </w:p>
+    <w:p>
+      <w:pPr>
+        <w:ind w:left="720"/>
+      </w:pPr>
+      <w:r>
+        <w:rPr>
+          <w:b/>
+          <w:bCs/>
+        </w:rPr>
+        <w:t>Note</w:t>
+      </w:r>
+      <w:r>
+        <w:t>: These directory structure and files could change in the future</w:t>
+      </w:r>
+    </w:p>
+    <w:p>
+      <w:pPr>
+        <w:ind w:left="720"/>
+      </w:pPr>
+    </w:p>
+    <w:p>
+      <w:pPr>
+        <w:ind w:left="720"/>
+        <w:rPr>
+          <w:b/>
+          <w:bCs/>
+        </w:rPr>
+      </w:pPr>
+      <w:r>
+        <w:rPr>
+          <w:b/>
+          <w:bCs/>
+        </w:rPr>
+        <w:t>C:\CSSPDesktop\</w:t>
+      </w:r>
+    </w:p>
+    <w:p>
+      <w:pPr>
+        <w:ind w:left="1440"/>
+      </w:pPr>
+      <w:r>
+        <w:t>All necessary files associated with the CSSP Desktop reside</w:t>
+      </w:r>
+      <w:r>
+        <w:t>s</w:t>
+      </w:r>
+      <w:r>
+        <w:t xml:space="preserve"> under this directory</w:t>
+      </w:r>
+    </w:p>
+    <w:p>
+      <w:pPr>
+        <w:ind w:left="720"/>
+        <w:rPr>
+          <w:b/>
+          <w:bCs/>
+        </w:rPr>
+      </w:pPr>
+    </w:p>
+    <w:p>
+      <w:pPr>
+        <w:ind w:left="720"/>
+        <w:rPr>
+          <w:b/>
+          <w:bCs/>
+        </w:rPr>
+      </w:pPr>
+      <w:r>
+        <w:rPr>
+          <w:b/>
+          <w:bCs/>
+        </w:rPr>
+        <w:t>C:\CSSPDesktop\</w:t>
+      </w:r>
+      <w:r>
+        <w:rPr>
+          <w:b/>
+          <w:bCs/>
+        </w:rPr>
+        <w:t>csspfiles\</w:t>
+      </w:r>
+    </w:p>
+    <w:p>
+      <w:pPr>
+        <w:ind w:left="1440"/>
+      </w:pPr>
+      <w:r>
+        <w:t>Contains</w:t>
+      </w:r>
+      <w:r>
+        <w:t xml:space="preserve"> localized files (reports, images, spreadsheets, modelling related, etc.)</w:t>
+      </w:r>
+    </w:p>
+    <w:p>
+      <w:pPr>
+        <w:ind w:left="720"/>
+        <w:rPr>
+          <w:b/>
+          <w:bCs/>
+        </w:rPr>
+      </w:pPr>
+    </w:p>
+    <w:p>
+      <w:pPr>
+        <w:ind w:left="720"/>
+        <w:rPr>
+          <w:b/>
+          <w:bCs/>
+        </w:rPr>
+      </w:pPr>
+      <w:r>
+        <w:rPr>
+          <w:b/>
+          <w:bCs/>
+        </w:rPr>
+        <w:t>C:\CSSPDesktop\</w:t>
+      </w:r>
+      <w:r>
+        <w:rPr>
+          <w:b/>
+          <w:bCs/>
+        </w:rPr>
+        <w:t>csspjson\</w:t>
+      </w:r>
+    </w:p>
+    <w:p>
+      <w:pPr>
+        <w:ind w:left="1440"/>
+      </w:pPr>
+      <w:r>
+        <w:t>Contains</w:t>
+      </w:r>
+      <w:r>
+        <w:t xml:space="preserve"> localized .gz files (CSSP database related information converted into json files)</w:t>
+      </w:r>
+    </w:p>
+    <w:p>
+      <w:pPr>
+        <w:ind w:left="720"/>
+        <w:rPr>
+          <w:b/>
+          <w:bCs/>
+        </w:rPr>
+      </w:pPr>
+    </w:p>
+    <w:p>
+      <w:pPr>
+        <w:ind w:left="720"/>
+        <w:rPr>
+          <w:b/>
+          <w:bCs/>
+        </w:rPr>
+      </w:pPr>
+      <w:r>
+        <w:rPr>
+          <w:b/>
+          <w:bCs/>
+        </w:rPr>
+        <w:t>C:\CSSPDesktop\</w:t>
+      </w:r>
+      <w:r>
+        <w:rPr>
+          <w:b/>
+          <w:bCs/>
+        </w:rPr>
+        <w:t>csspjsonlocal\</w:t>
+      </w:r>
+    </w:p>
+    <w:p>
+      <w:pPr>
+        <w:ind w:left="1440"/>
+      </w:pPr>
+      <w:r>
+        <w:t>Contains</w:t>
+      </w:r>
+      <w:r>
+        <w:t xml:space="preserve"> user changes in the form of .gz files</w:t>
+      </w:r>
+    </w:p>
+    <w:p>
+      <w:pPr>
+        <w:ind w:left="720"/>
+        <w:rPr>
+          <w:b/>
+          <w:bCs/>
+        </w:rPr>
+      </w:pPr>
+    </w:p>
+    <w:p>
+      <w:pPr>
+        <w:ind w:left="720"/>
+        <w:rPr>
+          <w:b/>
+          <w:bCs/>
+        </w:rPr>
+      </w:pPr>
+      <w:r>
+        <w:rPr>
+          <w:b/>
+          <w:bCs/>
+        </w:rPr>
+        <w:t>C:\CSSPDesktop\</w:t>
+      </w:r>
+      <w:r>
+        <w:rPr>
+          <w:b/>
+          <w:bCs/>
+        </w:rPr>
+        <w:t>cssplocaldatabases\</w:t>
+      </w:r>
+    </w:p>
+    <w:p>
+      <w:pPr>
+        <w:ind w:left="1440"/>
+      </w:pPr>
+      <w:r>
+        <w:rPr>
+          <w:b/>
+          <w:bCs/>
+        </w:rPr>
+        <w:t>CSSPDBLocal.db</w:t>
+      </w:r>
+      <w:r>
+        <w:rPr>
+          <w:b/>
+          <w:bCs/>
+        </w:rPr>
+        <w:t xml:space="preserve"> </w:t>
+      </w:r>
+      <w:r>
+        <w:t>is an SQLite database storing user changes</w:t>
+      </w:r>
+    </w:p>
+    <w:p>
+      <w:pPr>
+        <w:ind w:left="1440"/>
+      </w:pPr>
+    </w:p>
+    <w:p>
+      <w:pPr>
+        <w:ind w:left="1440"/>
+      </w:pPr>
+      <w:r>
+        <w:rPr>
+          <w:b/>
+          <w:bCs/>
+        </w:rPr>
+        <w:t xml:space="preserve">CSSPDBManage.db </w:t>
+      </w:r>
+      <w:r>
+        <w:t xml:space="preserve">is an SQLite database </w:t>
+      </w:r>
+      <w:r>
+        <w:t>for managing Azure and local files</w:t>
+      </w:r>
+    </w:p>
+    <w:p>
+      <w:pPr>
+        <w:ind w:left="1440"/>
+      </w:pPr>
+    </w:p>
+    <w:p>
+      <w:pPr>
+        <w:ind w:left="720"/>
+        <w:rPr>
+          <w:b/>
+          <w:bCs/>
+        </w:rPr>
+      </w:pPr>
+      <w:r>
+        <w:rPr>
+          <w:b/>
+          <w:bCs/>
+        </w:rPr>
+        <w:t>C:\CSSPDesktop\</w:t>
+      </w:r>
+      <w:r>
+        <w:rPr>
+          <w:b/>
+          <w:bCs/>
+        </w:rPr>
+        <w:t>csspotherfiles</w:t>
+      </w:r>
+      <w:r>
+        <w:rPr>
+          <w:b/>
+          <w:bCs/>
+        </w:rPr>
+        <w:t>\</w:t>
+      </w:r>
+    </w:p>
+    <w:p>
+      <w:pPr>
+        <w:ind w:left="1440"/>
+      </w:pPr>
+      <w:r>
+        <w:t>Contains some files required for web visuals when working offline</w:t>
+      </w:r>
+    </w:p>
+    <w:p>
+      <w:pPr>
+        <w:ind w:left="720"/>
+        <w:rPr>
+          <w:b/>
+          <w:bCs/>
+        </w:rPr>
+      </w:pPr>
+    </w:p>
+    <w:p>
+      <w:pPr>
+        <w:ind w:left="720"/>
+        <w:rPr>
+          <w:b/>
+          <w:bCs/>
+        </w:rPr>
+      </w:pPr>
+      <w:r>
+        <w:rPr>
+          <w:b/>
+          <w:bCs/>
+        </w:rPr>
+        <w:t>C:\CSSPDesktop\</w:t>
+      </w:r>
+      <w:r>
+        <w:rPr>
+          <w:b/>
+          <w:bCs/>
+        </w:rPr>
+        <w:t>cssptempfiles</w:t>
+      </w:r>
+      <w:r>
+        <w:rPr>
+          <w:b/>
+          <w:bCs/>
+        </w:rPr>
+        <w:t>\</w:t>
+      </w:r>
+    </w:p>
+    <w:p>
+      <w:pPr>
+        <w:ind w:left="1440"/>
+      </w:pPr>
+      <w:r>
+        <w:t xml:space="preserve">Contains </w:t>
+      </w:r>
+      <w:r>
+        <w:t xml:space="preserve">a copy of the </w:t>
+      </w:r>
+      <w:r>
+        <w:t xml:space="preserve">files created from web page graphics and tables </w:t>
+      </w:r>
+      <w:r>
+        <w:t>downloads</w:t>
+      </w:r>
+    </w:p>
+    <w:p>
+      <w:pPr>
+        <w:ind w:left="720"/>
+        <w:rPr>
+          <w:b/>
+          <w:bCs/>
+        </w:rPr>
+      </w:pPr>
+    </w:p>
+    <w:p>
+      <w:pPr>
+        <w:ind w:left="720"/>
+        <w:rPr>
+          <w:b/>
+          <w:bCs/>
+        </w:rPr>
+      </w:pPr>
+      <w:r>
+        <w:rPr>
+          <w:b/>
+          <w:bCs/>
+        </w:rPr>
+        <w:t>C:\CSSPDesktop\</w:t>
+      </w:r>
+      <w:r>
+        <w:rPr>
+          <w:b/>
+          <w:bCs/>
+        </w:rPr>
+        <w:t>csspwebapislocal</w:t>
+      </w:r>
+      <w:r>
+        <w:rPr>
+          <w:b/>
+          <w:bCs/>
+        </w:rPr>
+        <w:t>\</w:t>
+      </w:r>
+    </w:p>
+    <w:p>
+      <w:pPr>
+        <w:ind w:left="1440"/>
+      </w:pPr>
+      <w:r>
+        <w:t>Store the .dll and .exe needed to run CSSP Web APIs Local and CSSP Client</w:t>
+      </w:r>
+    </w:p>
+    <w:p>
+      <w:pPr>
+        <w:ind w:left="1440"/>
       </w:pPr>
     </w:p>
     <w:p>
@@ -6016,14 +7004,14 @@
         <v:path o:extrusionok="f" gradientshapeok="t" o:connecttype="rect"/>
         <o:lock v:ext="edit" aspectratio="t"/>
       </v:shapetype>
-      <v:shape id="_x0000_i1130" type="#_x0000_t75" style="width:42.05pt;height:23.6pt;visibility:visible;mso-wrap-style:square" o:bullet="t">
+      <v:shape id="_x0000_i1140" type="#_x0000_t75" style="width:41.9pt;height:23.65pt;visibility:visible;mso-wrap-style:square" o:bullet="t">
         <v:imagedata r:id="rId1" o:title=""/>
       </v:shape>
     </w:pict>
   </w:numPicBullet>
   <w:numPicBullet w:numPicBulletId="1">
     <w:pict>
-      <v:shape id="_x0000_i1131" type="#_x0000_t75" style="width:42.05pt;height:23.6pt;visibility:visible;mso-wrap-style:square" o:bullet="t">
+      <v:shape id="_x0000_i1141" type="#_x0000_t75" style="width:41.9pt;height:23.65pt;visibility:visible;mso-wrap-style:square" o:bullet="t">
         <v:imagedata r:id="rId2" o:title=""/>
       </v:shape>
     </w:pict>
